--- a/English Doc/Blog Story.docx
+++ b/English Doc/Blog Story.docx
@@ -443,7 +443,16 @@
         <w:t>chided</w:t>
       </w:r>
       <w:r>
-        <w:t xml:space="preserve"> Hiran. “How can you just accept somebody as your friend without knowing anything about them? You should always consider being friends with anybody only after knowing their nature” he said. He then told him the story of the </w:t>
+        <w:t xml:space="preserve"> Hiran. “How can you just accept somebody as your friend without knowing anything about them? You should always consider </w:t>
+      </w:r>
+      <w:r>
+        <w:rPr>
+          <w:highlight w:val="yellow"/>
+        </w:rPr>
+        <w:t>being friends with anybody</w:t>
+      </w:r>
+      <w:r>
+        <w:t xml:space="preserve"> only after knowing their nature” he said. He then told him the story of the </w:t>
       </w:r>
       <w:r>
         <w:rPr>
@@ -474,7 +483,16 @@
         <w:t>anxious</w:t>
       </w:r>
       <w:r>
-        <w:t xml:space="preserve"> that his grand plan would fail and so said to Kakah, “Well, </w:t>
+        <w:t xml:space="preserve"> that his grand plan would fail </w:t>
+      </w:r>
+      <w:r>
+        <w:rPr>
+          <w:highlight w:val="yellow"/>
+        </w:rPr>
+        <w:t>and so</w:t>
+      </w:r>
+      <w:r>
+        <w:t xml:space="preserve"> said to Kakah, “Well, </w:t>
       </w:r>
       <w:r>
         <w:rPr>
@@ -734,7 +752,16 @@
         <w:t>take away Hiran’s body</w:t>
       </w:r>
       <w:r>
-        <w:t xml:space="preserve">. But as time went by, the farmer also did not </w:t>
+        <w:t xml:space="preserve">. But </w:t>
+      </w:r>
+      <w:r>
+        <w:rPr>
+          <w:highlight w:val="yellow"/>
+        </w:rPr>
+        <w:t>as time went by,</w:t>
+      </w:r>
+      <w:r>
+        <w:t xml:space="preserve"> the farmer also did not </w:t>
       </w:r>
       <w:r>
         <w:rPr>
@@ -905,7 +932,10 @@
         <w:t>furious</w:t>
       </w:r>
       <w:r>
-        <w:t xml:space="preserve"> but he knew that saving Hiran was the </w:t>
+        <w:t xml:space="preserve"> </w:t>
+      </w:r>
+      <w:r>
+        <w:t xml:space="preserve">but he knew that saving Hiran was the </w:t>
       </w:r>
       <w:r>
         <w:rPr>
@@ -1223,11 +1253,19 @@
       <w:r>
         <w:t xml:space="preserve">With a </w:t>
       </w:r>
-      <w:r>
-        <w:rPr>
-          <w:highlight w:val="yellow"/>
-        </w:rPr>
-        <w:t>shrieking howl,</w:t>
+      <w:bookmarkStart w:id="0" w:name="_Hlk103696592"/>
+      <w:r>
+        <w:rPr>
+          <w:highlight w:val="yellow"/>
+        </w:rPr>
+        <w:t>shrieking howl</w:t>
+      </w:r>
+      <w:bookmarkEnd w:id="0"/>
+      <w:r>
+        <w:rPr>
+          <w:highlight w:val="yellow"/>
+        </w:rPr>
+        <w:t>,</w:t>
       </w:r>
       <w:r>
         <w:t xml:space="preserve"> Shrugala ran out of the </w:t>
@@ -10798,36 +10836,33 @@
         <w:t xml:space="preserve"> </w:t>
       </w:r>
       <w:r>
-        <w:t>Landslides may occur at places in hills:</w:t>
-      </w:r>
-    </w:p>
-    <w:p>
-      <w:pPr>
-        <w:pStyle w:val="LInkArticle"/>
-      </w:pPr>
-      <w:r>
-        <w:t xml:space="preserve">Article </w:t>
-      </w:r>
-      <w:proofErr w:type="gramStart"/>
-      <w:r>
-        <w:t>Link :</w:t>
-      </w:r>
-      <w:proofErr w:type="gramEnd"/>
-      <w:r>
-        <w:t xml:space="preserve"> </w:t>
-      </w:r>
-    </w:p>
-    <w:p>
-      <w:pPr>
-        <w:pStyle w:val="LInkArticle"/>
+        <w:t>The story of the vulture and the cunning cat</w:t>
+      </w:r>
+      <w:r>
+        <w:t xml:space="preserve">Article Link : </w:t>
+      </w:r>
+    </w:p>
+    <w:p>
+      <w:pPr>
+        <w:pStyle w:val="PText"/>
+        <w:rPr>
+          <w:b/>
+          <w:bCs/>
+          <w:color w:val="00B0F0"/>
+          <w:sz w:val="32"/>
+          <w:szCs w:val="32"/>
+        </w:rPr>
       </w:pPr>
       <w:hyperlink r:id="rId23" w:history="1">
         <w:r>
           <w:rPr>
             <w:rStyle w:val="Hyperlink"/>
-            <w:highlight w:val="green"/>
+            <w:b/>
+            <w:bCs/>
+            <w:sz w:val="32"/>
+            <w:szCs w:val="32"/>
           </w:rPr>
-          <w:t>https://www.thedailystar.net/country/landslides-may-occur-at-places-in-hills-says-met-office-1421047</w:t>
+          <w:t>https://storibuzz.in/the-story-of-the-vulture-and-the-cunning-cat/</w:t>
         </w:r>
       </w:hyperlink>
     </w:p>
@@ -10836,14 +10871,316 @@
         <w:pStyle w:val="PText"/>
       </w:pPr>
       <w:r>
+        <w:t xml:space="preserve">Long long ago in the forests of central </w:t>
+      </w:r>
+      <w:proofErr w:type="gramStart"/>
+      <w:r>
+        <w:t>India ,</w:t>
+      </w:r>
+      <w:proofErr w:type="gramEnd"/>
+      <w:r>
+        <w:t xml:space="preserve"> there was a huge banyan tree. The tree was house to hundreds of birds who had built nests on the innumerable </w:t>
+      </w:r>
+      <w:r>
         <w:lastRenderedPageBreak/>
-        <w:t>Of those, only 76 have clearance certificates.</w:t>
-      </w:r>
-    </w:p>
-    <w:p>
-      <w:pPr>
-        <w:pStyle w:val="PText"/>
-      </w:pPr>
+        <w:t>branches. All the birds left the tree during the day to look for food and came back by nightfall.</w:t>
+      </w:r>
+    </w:p>
+    <w:p>
+      <w:pPr>
+        <w:pStyle w:val="PText"/>
+      </w:pPr>
+    </w:p>
+    <w:p>
+      <w:pPr>
+        <w:pStyle w:val="PText"/>
+      </w:pPr>
+      <w:r>
+        <w:t>During a particular time of the year, lots of chicks had hatched on the tree and the parent birds were compelled to leave them and go to look for food.</w:t>
+      </w:r>
+    </w:p>
+    <w:p>
+      <w:pPr>
+        <w:pStyle w:val="PText"/>
+      </w:pPr>
+    </w:p>
+    <w:p>
+      <w:pPr>
+        <w:pStyle w:val="PText"/>
+      </w:pPr>
+      <w:r>
+        <w:t xml:space="preserve">One day, late in the evening, a very </w:t>
+      </w:r>
+      <w:proofErr w:type="gramStart"/>
+      <w:r>
+        <w:t>old  vulture</w:t>
+      </w:r>
+      <w:proofErr w:type="gramEnd"/>
+      <w:r>
+        <w:t xml:space="preserve"> by name Grudhra , battered by age and could barely fly , came to the tree. His eyesight had also become very bad due to his </w:t>
+      </w:r>
+      <w:proofErr w:type="gramStart"/>
+      <w:r>
+        <w:t>age .</w:t>
+      </w:r>
+      <w:proofErr w:type="gramEnd"/>
+      <w:r>
+        <w:t xml:space="preserve"> He was walking very slowly and was almost about to hit the tree when some of the birds saw him. He was a huge figure and they were frightened by him but soon realised that he was almost blind and had blunt claws and beak and so could not harm anyone.</w:t>
+      </w:r>
+    </w:p>
+    <w:p>
+      <w:pPr>
+        <w:pStyle w:val="PText"/>
+      </w:pPr>
+    </w:p>
+    <w:p>
+      <w:pPr>
+        <w:pStyle w:val="PText"/>
+      </w:pPr>
+      <w:r>
+        <w:t xml:space="preserve">Some of the bolder birds came down and asked </w:t>
+      </w:r>
+      <w:proofErr w:type="gramStart"/>
+      <w:r>
+        <w:t>him ”</w:t>
+      </w:r>
+      <w:proofErr w:type="gramEnd"/>
+      <w:r>
+        <w:t xml:space="preserve"> Who are you Sir and may we ask what you are doing here??” The vulture said “My name is Grudhra </w:t>
+      </w:r>
+      <w:proofErr w:type="gramStart"/>
+      <w:r>
+        <w:t>and  I</w:t>
+      </w:r>
+      <w:proofErr w:type="gramEnd"/>
+      <w:r>
+        <w:t xml:space="preserve"> am an orphan. I have become very weak due to </w:t>
+      </w:r>
+      <w:proofErr w:type="gramStart"/>
+      <w:r>
+        <w:t>age  that</w:t>
+      </w:r>
+      <w:proofErr w:type="gramEnd"/>
+      <w:r>
+        <w:t xml:space="preserve"> I have to struggle to get food every day. I have not had food for days and have come wandering in search of food.” The birds felt pity on him and offered him a deal. They told him, “Sir, we have our chicks on the tree and we have to go out the whole day for </w:t>
+      </w:r>
+      <w:proofErr w:type="gramStart"/>
+      <w:r>
+        <w:t>food  and</w:t>
+      </w:r>
+      <w:proofErr w:type="gramEnd"/>
+      <w:r>
+        <w:t xml:space="preserve"> there is no one to look after them. </w:t>
+      </w:r>
+      <w:proofErr w:type="gramStart"/>
+      <w:r>
+        <w:t>So</w:t>
+      </w:r>
+      <w:proofErr w:type="gramEnd"/>
+      <w:r>
+        <w:t xml:space="preserve"> if you stay in the hollow at the bottom of the tree and look after our chicks from danger while we are out, we shall bring you food everyday”. Grudhra was happy and he agreed to the deal.</w:t>
+      </w:r>
+    </w:p>
+    <w:p>
+      <w:pPr>
+        <w:pStyle w:val="PText"/>
+      </w:pPr>
+    </w:p>
+    <w:p>
+      <w:pPr>
+        <w:pStyle w:val="PText"/>
+      </w:pPr>
+      <w:r>
+        <w:t>Accordingly, from the next day, the vulture used to come out of the hollow and stand under the tree the whole day and the small animals like fox and cats who were on the prowl to hunt the chicks were intimidated by the imposing figure of the vulture and kept away. In the evenings the birds used to bring food for the vulture. This arrangement went on well for quite some days and both the vulture and the birds were happy.</w:t>
+      </w:r>
+    </w:p>
+    <w:p>
+      <w:pPr>
+        <w:pStyle w:val="PText"/>
+      </w:pPr>
+    </w:p>
+    <w:p>
+      <w:pPr>
+        <w:pStyle w:val="PText"/>
+      </w:pPr>
+      <w:r>
+        <w:lastRenderedPageBreak/>
+        <w:t xml:space="preserve">One day a cunning cat by name Bidaala slowly came near the tree. He had seen so many chicks and was very eager to </w:t>
+      </w:r>
+      <w:proofErr w:type="gramStart"/>
+      <w:r>
+        <w:t>devour  some</w:t>
+      </w:r>
+      <w:proofErr w:type="gramEnd"/>
+      <w:r>
+        <w:t xml:space="preserve"> of them. But suddenly he noticed Grudhra and was taken aback. He thought the vulture would pounce on him and he would be minced meat in moments. But to his surprise, Grudhra slowly turned around and in a deep voice asked “Who is there???” The clever Bidaala understood that the vulture was blind but he could not underestimate the power of a vulture. So he said in a meek </w:t>
+      </w:r>
+      <w:proofErr w:type="gramStart"/>
+      <w:r>
+        <w:t>voice ,</w:t>
+      </w:r>
+      <w:proofErr w:type="gramEnd"/>
+      <w:r>
+        <w:t xml:space="preserve">  “I am a mendicant cat by name Bidaala and I am on a yatra to see the holy places in this part of the country. Sorry if I have disturbed you Sir”. Grudhra could not see the cat clearly and the voice of the cat was so meek that he believed what he said.</w:t>
+      </w:r>
+    </w:p>
+    <w:p>
+      <w:pPr>
+        <w:pStyle w:val="PText"/>
+      </w:pPr>
+    </w:p>
+    <w:p>
+      <w:pPr>
+        <w:pStyle w:val="PText"/>
+      </w:pPr>
+      <w:r>
+        <w:t xml:space="preserve">“Oh! Welcome. I am </w:t>
+      </w:r>
+      <w:proofErr w:type="gramStart"/>
+      <w:r>
+        <w:t>Grudhra ,</w:t>
+      </w:r>
+      <w:proofErr w:type="gramEnd"/>
+      <w:r>
+        <w:t xml:space="preserve"> an old vulture and guardian of these birds” said the vulture. “You may be my guest in the hollow of the tree where I reside for as many days as </w:t>
+      </w:r>
+      <w:proofErr w:type="gramStart"/>
+      <w:r>
+        <w:t>you</w:t>
+      </w:r>
+      <w:proofErr w:type="gramEnd"/>
+      <w:r>
+        <w:t xml:space="preserve"> please Sir.” he continued. The cat </w:t>
+      </w:r>
+      <w:proofErr w:type="gramStart"/>
+      <w:r>
+        <w:t>said ,”Oh</w:t>
+      </w:r>
+      <w:proofErr w:type="gramEnd"/>
+      <w:r>
+        <w:t>! call me Bidaala. I am much younger to you Sir and it is my good fortune to serve elderly souls like you”. Grudhra was very pleased as he had got a companion to talk during day time.</w:t>
+      </w:r>
+    </w:p>
+    <w:p>
+      <w:pPr>
+        <w:pStyle w:val="PText"/>
+      </w:pPr>
+    </w:p>
+    <w:p>
+      <w:pPr>
+        <w:pStyle w:val="PText"/>
+      </w:pPr>
+      <w:r>
+        <w:t>Slowly Bidaala won the confidence of Grudhra. He stayed in the hollow being careful enough to come out of the hollow only when the last of the birds had left and go back in before the birds came back in the evening.</w:t>
+      </w:r>
+    </w:p>
+    <w:p>
+      <w:pPr>
+        <w:pStyle w:val="PText"/>
+      </w:pPr>
+    </w:p>
+    <w:p>
+      <w:pPr>
+        <w:pStyle w:val="PText"/>
+      </w:pPr>
+      <w:r>
+        <w:t>One day he tried his fortune and deftly caught a chick by its neck from one of the lower branches, so quickly that it could not make noise. Swiftly he ran into the bushes and devoured the chick. All the other chicks made lot of noise but Grudhra could not see any animal nearby and soon the noise died down. This started happening once in three days and later became more frequent. The parent birds noticed the missing ones but were at a loss to find out who was behind it. Bidaala was careful to leave the bones in the bushes.</w:t>
+      </w:r>
+    </w:p>
+    <w:p>
+      <w:pPr>
+        <w:pStyle w:val="PText"/>
+      </w:pPr>
+    </w:p>
+    <w:p>
+      <w:pPr>
+        <w:pStyle w:val="PText"/>
+      </w:pPr>
+      <w:r>
+        <w:lastRenderedPageBreak/>
+        <w:t>One day a crane who had also lost one of her chicks happened to see the bunch of bones in the bushes. Coincidentally, the vulture was not able to eat much food in the evenings as he was feeling little sick. The crane told the birds of the heap of bones and they came to a conclusion that it was Grudhra who had devoured their little ones and therefore was not eating well in the evenings.</w:t>
+      </w:r>
+    </w:p>
+    <w:p>
+      <w:pPr>
+        <w:pStyle w:val="PText"/>
+      </w:pPr>
+    </w:p>
+    <w:p>
+      <w:pPr>
+        <w:pStyle w:val="PText"/>
+      </w:pPr>
+      <w:r>
+        <w:t xml:space="preserve">Poor Grudhra! The birds had unanimously decided to attack Grudhra and they swooped on him, swarmed around him pecking him with their beaks and claws making lot of </w:t>
+      </w:r>
+      <w:proofErr w:type="gramStart"/>
+      <w:r>
+        <w:t>noise .Grudhra</w:t>
+      </w:r>
+      <w:proofErr w:type="gramEnd"/>
+      <w:r>
+        <w:t xml:space="preserve"> tried to protest as  Bidaala watched in horror from the hollow.  Finally, Grudhra, not able to bear the attack sank and fell down senseless. He could not speak and life was ebbing away.</w:t>
+      </w:r>
+    </w:p>
+    <w:p>
+      <w:pPr>
+        <w:pStyle w:val="PText"/>
+      </w:pPr>
+    </w:p>
+    <w:p>
+      <w:pPr>
+        <w:pStyle w:val="PText"/>
+      </w:pPr>
+      <w:proofErr w:type="gramStart"/>
+      <w:r>
+        <w:t>Then ,</w:t>
+      </w:r>
+      <w:proofErr w:type="gramEnd"/>
+      <w:r>
+        <w:t xml:space="preserve"> the birds flew up the tree their anger still simmering. Just then, Bidaala slinked out of the hollow and started running towards the bushes where he used to devour the chicks. The </w:t>
+      </w:r>
+      <w:proofErr w:type="gramStart"/>
+      <w:r>
+        <w:t>birds ,</w:t>
+      </w:r>
+      <w:proofErr w:type="gramEnd"/>
+      <w:r>
+        <w:t xml:space="preserve"> only then noticed Bidaala and understood that it was Bidaala, not Grudhra who was the real culprit.</w:t>
+      </w:r>
+    </w:p>
+    <w:p>
+      <w:pPr>
+        <w:pStyle w:val="PText"/>
+      </w:pPr>
+    </w:p>
+    <w:p>
+      <w:pPr>
+        <w:pStyle w:val="PText"/>
+      </w:pPr>
+      <w:r>
+        <w:t>Alas! it was too late. They had killed a member of their own clan who was innocent and was so old.</w:t>
+      </w:r>
+    </w:p>
+    <w:p>
+      <w:pPr>
+        <w:pStyle w:val="PText"/>
+      </w:pPr>
+    </w:p>
+    <w:p>
+      <w:pPr>
+        <w:pStyle w:val="PText"/>
+      </w:pPr>
+      <w:r>
+        <w:t xml:space="preserve">P.S. This happens with us human beings too. So choose your friends carefully </w:t>
+      </w:r>
+      <w:proofErr w:type="gramStart"/>
+      <w:r>
+        <w:t>and  do</w:t>
+      </w:r>
+      <w:proofErr w:type="gramEnd"/>
+      <w:r>
+        <w:t xml:space="preserve"> not act in a haste.</w:t>
+      </w:r>
     </w:p>
     <w:p>
       <w:pPr>
@@ -10919,6 +11256,7 @@
         <w:pStyle w:val="PText"/>
       </w:pPr>
       <w:r>
+        <w:lastRenderedPageBreak/>
         <w:t>Of those, only 76 have clearance certificates.</w:t>
       </w:r>
     </w:p>
@@ -11299,7 +11637,6 @@
         <w:pStyle w:val="LInkArticle"/>
       </w:pPr>
       <w:r>
-        <w:lastRenderedPageBreak/>
         <w:t xml:space="preserve">Article </w:t>
       </w:r>
       <w:proofErr w:type="gramStart"/>
@@ -11382,6 +11719,7 @@
         <w:pStyle w:val="LInkArticle"/>
       </w:pPr>
       <w:r>
+        <w:lastRenderedPageBreak/>
         <w:t xml:space="preserve">Article </w:t>
       </w:r>
       <w:proofErr w:type="gramStart"/>
@@ -11525,7 +11863,6 @@
         <w:rPr>
           <w:rStyle w:val="DailyNewsChar"/>
         </w:rPr>
-        <w:lastRenderedPageBreak/>
         <w:t xml:space="preserve">Story </w:t>
       </w:r>
       <w:r>
@@ -11608,6 +11945,7 @@
         <w:rPr>
           <w:rStyle w:val="DailyNewsChar"/>
         </w:rPr>
+        <w:lastRenderedPageBreak/>
         <w:t xml:space="preserve">Story </w:t>
       </w:r>
       <w:r>
@@ -12000,7 +12338,6 @@
         <w:pStyle w:val="EndStyle"/>
       </w:pPr>
       <w:r>
-        <w:lastRenderedPageBreak/>
         <w:t>------------------------------End-----------------------------------</w:t>
       </w:r>
     </w:p>
@@ -12083,6 +12420,7 @@
         <w:pStyle w:val="EndStyle"/>
       </w:pPr>
       <w:r>
+        <w:lastRenderedPageBreak/>
         <w:t>------------------------------End-----------------------------------</w:t>
       </w:r>
     </w:p>
@@ -12613,6 +12951,7 @@
   <w:style w:type="character" w:default="1" w:styleId="DefaultParagraphFont">
     <w:name w:val="Default Paragraph Font"/>
     <w:uiPriority w:val="1"/>
+    <w:semiHidden/>
     <w:unhideWhenUsed/>
   </w:style>
   <w:style w:type="table" w:default="1" w:styleId="TableNormal">

--- a/English Doc/Blog Story.docx
+++ b/English Doc/Blog Story.docx
@@ -1367,7 +1367,21 @@
             <w:rStyle w:val="Hyperlink"/>
             <w:highlight w:val="green"/>
           </w:rPr>
-          <w:t>https://storibuzz.in/the-rat-merchant/</w:t>
+          <w:t>https://storibuzz.in/the-rat-m</w:t>
+        </w:r>
+        <w:r>
+          <w:rPr>
+            <w:rStyle w:val="Hyperlink"/>
+            <w:highlight w:val="green"/>
+          </w:rPr>
+          <w:t>e</w:t>
+        </w:r>
+        <w:r>
+          <w:rPr>
+            <w:rStyle w:val="Hyperlink"/>
+            <w:highlight w:val="green"/>
+          </w:rPr>
+          <w:t>rchant/</w:t>
         </w:r>
       </w:hyperlink>
     </w:p>
@@ -1376,54 +1390,225 @@
         <w:pStyle w:val="PText"/>
       </w:pPr>
       <w:r>
-        <w:t>Long long ago, in one of the port towns of Southern India there was a young man Ramu who was poor, but intelligent. Ramu was going in the market street one day, when he saw a dead rat. The Minister of the Kingdom who was also passing by with his friend looked at the rat and commented to his friend, “An intelligent man can earn thousands of gold coins with this dead rat”. Ramu who was nearby, was puzzled by the minister’s comment but nevertheless knowing that the minister was a shrewd man, picked up the dead rat in his hand and started to go home.</w:t>
-      </w:r>
-    </w:p>
-    <w:p>
-      <w:pPr>
-        <w:pStyle w:val="PText"/>
-      </w:pPr>
-      <w:r>
-        <w:t>On the way, he was approached by the servant of the army commander, who was out to buy some food for the Commander’s cat. “Sell me this rat”, said the man. Ramu sold the dead rat to him for the price of one gold coin. This was his first earning. He was very happy.</w:t>
-      </w:r>
-    </w:p>
-    <w:p>
-      <w:pPr>
-        <w:pStyle w:val="PText"/>
-      </w:pPr>
-    </w:p>
-    <w:p>
-      <w:pPr>
-        <w:pStyle w:val="PText"/>
-      </w:pPr>
-      <w:r>
-        <w:t>He went to the market and got a big earthen pot and some jaggery with the gold coin. He filled up the pot with sweet water from the stream nearby. He went to the jasmine gardens near the outskirts of the city where the farmers were plucking flowers. He had powdered the jaggery and as the farmers came out tired after the work, he offered them jaggery and water. The farmers were very happy and gave him each a handful of jasmine buds. Ramu strung the buds into garlands and went to the temple a bit far from the town. He sold the flowers to the devotees and the temple and this practice went on for few weeks until Ramu had saved eight gold coins. In the process, Ramu had befriended some people of the next town and was keeping himself aware of the developments in the city.</w:t>
-      </w:r>
-    </w:p>
-    <w:p>
-      <w:pPr>
-        <w:pStyle w:val="PText"/>
-      </w:pPr>
-    </w:p>
-    <w:p>
-      <w:pPr>
-        <w:pStyle w:val="PText"/>
-      </w:pPr>
-      <w:r>
-        <w:t>In the next few days, there was a severe thunderstorm and the following day after the storm had subsided, as Ramu was passing the Royal Garden, he found the Royal Gardener very upset as the garden was strewn with lot of twigs and small branches and dead leaves and the garden had to be cleaned before the next day as the king was holding a party there the next day. Ramu thought for a while and told the gardener that he could clean the garden for him if he was allowed to take all the twigs and branches. The gardener was gratified and happily agreed. Ramu then went and bought some sweets from the mithaiwala with the money he had saved over the days. He found a bunch of young boys playing nearby and told them that if they helped him clear the debris in the Royal Garden, he would reward them with the delicious sweets. The boys were overjoyed and gladly cleared the garden of the twigs and branches and leaves. Ramu gave them the sweets and collected all the twigs and branches and took it home.</w:t>
-      </w:r>
-    </w:p>
-    <w:p>
-      <w:pPr>
-        <w:pStyle w:val="PText"/>
-      </w:pPr>
-    </w:p>
-    <w:p>
-      <w:pPr>
-        <w:pStyle w:val="PText"/>
-      </w:pPr>
-      <w:r>
-        <w:t>The next day was very sunny and Ramu cleverly dried all the twigs and branches. The next day as he was passing by the potter’s house, as he casually enquired about his well being, he came to know that the potter was not having dry wood for baking his pots that day. Ramu immediately encashed this opportunity and sold him the dry twigs and and branches and got fifteen gold coins and ten earthen pots in return. Ramu kept some of the money safely and bought jaggery with the rest.</w:t>
+        <w:t xml:space="preserve">Long long ago, in </w:t>
+      </w:r>
+      <w:r>
+        <w:rPr>
+          <w:highlight w:val="yellow"/>
+        </w:rPr>
+        <w:t>one of the port towns of Southern</w:t>
+      </w:r>
+      <w:r>
+        <w:t xml:space="preserve"> India there was a young man Ramu who was poor, but intelligent. Ramu was going in the market street one day, when he saw a dead rat. The Minister of the Kingdom who was also passing by with his friend looked at the rat and commented to his friend, “An intelligent man can earn thousands of gold coins with this dead rat”. Ramu who was nearby, was puzzled by the minister’s comment but </w:t>
+      </w:r>
+      <w:r>
+        <w:rPr>
+          <w:highlight w:val="yellow"/>
+        </w:rPr>
+        <w:t>nevertheless</w:t>
+      </w:r>
+      <w:r>
+        <w:t xml:space="preserve"> knowing that the minister was a shrewd man, picked up the dead rat in his hand and started to go home.</w:t>
+      </w:r>
+    </w:p>
+    <w:p>
+      <w:pPr>
+        <w:pStyle w:val="PText"/>
+      </w:pPr>
+      <w:r>
+        <w:t xml:space="preserve">On the way, </w:t>
+      </w:r>
+      <w:r>
+        <w:rPr>
+          <w:highlight w:val="yellow"/>
+        </w:rPr>
+        <w:t>he was approached</w:t>
+      </w:r>
+      <w:r>
+        <w:t xml:space="preserve"> by the servant of the army commander, who was out to buy some food for the Commander’s cat. “Sell me this rat”, said the man. Ramu sold the dead rat to him for the price of one gold coin. This was his first earning. He was very happy.</w:t>
+      </w:r>
+    </w:p>
+    <w:p>
+      <w:pPr>
+        <w:pStyle w:val="PText"/>
+      </w:pPr>
+    </w:p>
+    <w:p>
+      <w:pPr>
+        <w:pStyle w:val="PText"/>
+      </w:pPr>
+      <w:r>
+        <w:t xml:space="preserve">He went to the market and </w:t>
+      </w:r>
+      <w:r>
+        <w:rPr>
+          <w:highlight w:val="yellow"/>
+        </w:rPr>
+        <w:t>got a big earthen pot and some jaggery</w:t>
+      </w:r>
+      <w:r>
+        <w:t xml:space="preserve"> with the gold coin. He filled up the pot with sweet water </w:t>
+      </w:r>
+      <w:r>
+        <w:rPr>
+          <w:highlight w:val="yellow"/>
+        </w:rPr>
+        <w:t>from the stream nearby.</w:t>
+      </w:r>
+      <w:r>
+        <w:t xml:space="preserve"> He went to the jasmine gardens near the </w:t>
+      </w:r>
+      <w:r>
+        <w:rPr>
+          <w:highlight w:val="yellow"/>
+        </w:rPr>
+        <w:t>outskirts of the city</w:t>
+      </w:r>
+      <w:r>
+        <w:t xml:space="preserve"> where the farmers were plucking flowers. He had </w:t>
+      </w:r>
+      <w:r>
+        <w:rPr>
+          <w:highlight w:val="yellow"/>
+        </w:rPr>
+        <w:t>powdered the jaggery</w:t>
+      </w:r>
+      <w:r>
+        <w:t xml:space="preserve"> and as the farmers came out tired after the work, he offered them jaggery and water. The farmers were very happy and </w:t>
+      </w:r>
+      <w:r>
+        <w:rPr>
+          <w:highlight w:val="yellow"/>
+        </w:rPr>
+        <w:t>gave him each a handful of jasmine buds.</w:t>
+      </w:r>
+      <w:r>
+        <w:t xml:space="preserve"> </w:t>
+      </w:r>
+      <w:r>
+        <w:rPr>
+          <w:highlight w:val="yellow"/>
+        </w:rPr>
+        <w:t>Ramu strung the buds into garlands</w:t>
+      </w:r>
+      <w:r>
+        <w:t xml:space="preserve"> and went to the temple a bit far from the town. He sold the flowers to the </w:t>
+      </w:r>
+      <w:r>
+        <w:rPr>
+          <w:highlight w:val="yellow"/>
+        </w:rPr>
+        <w:t>devotees</w:t>
+      </w:r>
+      <w:r>
+        <w:t xml:space="preserve"> and the temple and this practice went on for few weeks until Ramu had saved eight gold coins. In the process, Ramu had befriended some people of the next town and was keeping himself aware of the developments in the city.</w:t>
+      </w:r>
+    </w:p>
+    <w:p>
+      <w:pPr>
+        <w:pStyle w:val="PText"/>
+      </w:pPr>
+    </w:p>
+    <w:p>
+      <w:pPr>
+        <w:pStyle w:val="PText"/>
+      </w:pPr>
+      <w:r>
+        <w:t xml:space="preserve">In the next few days, there was a severe thunderstorm and </w:t>
+      </w:r>
+      <w:r>
+        <w:rPr>
+          <w:highlight w:val="yellow"/>
+        </w:rPr>
+        <w:t>the following day after the storm had subsided,</w:t>
+      </w:r>
+      <w:r>
+        <w:t xml:space="preserve"> as Ramu was passing the Royal Garden, he found the Royal Gardener very upset as the garden was </w:t>
+      </w:r>
+      <w:r>
+        <w:rPr>
+          <w:highlight w:val="yellow"/>
+        </w:rPr>
+        <w:t>strewn with lot of twigs</w:t>
+      </w:r>
+      <w:r>
+        <w:t xml:space="preserve"> and small branches and dead leaves and the garden had to be cleaned before the next day as the king was holding a party there the next day. Ramu thought for a while and told the gardener that he could clean the garden for him if he was allowed to take all the twigs and branches. The gardener was gratified and happily agreed. Ramu then went and bought some sweets from the mithaiwala with the money he had saved over the days. He found a </w:t>
+      </w:r>
+      <w:r>
+        <w:rPr>
+          <w:highlight w:val="yellow"/>
+        </w:rPr>
+        <w:t>bunch of young boys</w:t>
+      </w:r>
+      <w:r>
+        <w:t xml:space="preserve"> playing nearby and told them that if they helped him clear the debris in the Royal Garden, he would reward them with the delicious sweets. The boys were overjoyed and gladly cleared the garden of the twigs and branches and leaves. Ramu gave them the sweets and collected all the twigs and branches and took it home.</w:t>
+      </w:r>
+    </w:p>
+    <w:p>
+      <w:pPr>
+        <w:pStyle w:val="PText"/>
+      </w:pPr>
+    </w:p>
+    <w:p>
+      <w:pPr>
+        <w:pStyle w:val="PText"/>
+      </w:pPr>
+      <w:r>
+        <w:t xml:space="preserve">The next day was very sunny and Ramu </w:t>
+      </w:r>
+      <w:r>
+        <w:rPr>
+          <w:highlight w:val="yellow"/>
+        </w:rPr>
+        <w:t>cleverly dried all the twigs and branches.</w:t>
+      </w:r>
+      <w:r>
+        <w:t xml:space="preserve"> The next day as he was passing by </w:t>
+      </w:r>
+      <w:r>
+        <w:rPr>
+          <w:highlight w:val="yellow"/>
+        </w:rPr>
+        <w:t>the potter’s house</w:t>
+      </w:r>
+      <w:r>
+        <w:t xml:space="preserve">, as he casually enquired about his well being, </w:t>
+      </w:r>
+      <w:r>
+        <w:rPr>
+          <w:highlight w:val="yellow"/>
+        </w:rPr>
+        <w:t>he came to know that the potter was not having dry wood for baking his pots that day.</w:t>
+      </w:r>
+      <w:r>
+        <w:t xml:space="preserve"> Ramu immediately </w:t>
+      </w:r>
+      <w:r>
+        <w:rPr>
+          <w:highlight w:val="yellow"/>
+        </w:rPr>
+        <w:t>encashed this opportunity</w:t>
+      </w:r>
+      <w:r>
+        <w:t xml:space="preserve"> and sold him the </w:t>
+      </w:r>
+      <w:r>
+        <w:rPr>
+          <w:highlight w:val="yellow"/>
+        </w:rPr>
+        <w:t>dry twigs and and branches</w:t>
+      </w:r>
+      <w:r>
+        <w:t xml:space="preserve"> and got fifteen gold coins and ten </w:t>
+      </w:r>
+      <w:r>
+        <w:rPr>
+          <w:highlight w:val="yellow"/>
+        </w:rPr>
+        <w:t>earthen pots</w:t>
+      </w:r>
+      <w:r>
+        <w:t xml:space="preserve"> in return. Ramu kept some of the money safely and bought jaggery with the rest.</w:t>
       </w:r>
     </w:p>
     <w:p>
@@ -6158,15 +6343,7 @@
       </w:r>
       <w:proofErr w:type="gramEnd"/>
       <w:r>
-        <w:t xml:space="preserve"> the noises of wild animals. It was then that she realized that she had lost her way.  Not knowing what to do, she started to pray to her Krishna. “Narayana, Narayana, Guruvayoorappa, Krishna” were the only words she was chanting. Suddenly she heard the sound of anklets nearby and as she turned </w:t>
-      </w:r>
-      <w:proofErr w:type="gramStart"/>
-      <w:r>
-        <w:t>around,</w:t>
-      </w:r>
-      <w:proofErr w:type="gramEnd"/>
-      <w:r>
-        <w:t xml:space="preserve"> a small boy who looked like a cowherd appeared.</w:t>
+        <w:t xml:space="preserve"> the noises of wild animals. It was then that she realized that she had lost her way.  Not knowing what to do, she started to pray to her Krishna. “Narayana, Narayana, Guruvayoorappa, Krishna” were the only words she was chanting. Suddenly she heard the sound of anklets nearby and as she turned around, a small boy who looked like a cowherd appeared.</w:t>
       </w:r>
     </w:p>
     <w:p>
@@ -8398,13 +8575,8 @@
         <w:pStyle w:val="PText"/>
       </w:pPr>
       <w:r>
-        <w:t xml:space="preserve">Q2. What is the meaning of the idiom ‘Time and Tide waits for </w:t>
-      </w:r>
-      <w:proofErr w:type="gramStart"/>
-      <w:r>
-        <w:t>none’</w:t>
-      </w:r>
-      <w:proofErr w:type="gramEnd"/>
+        <w:t>Q2. What is the meaning of the idiom ‘Time and Tide waits for none’</w:t>
+      </w:r>
     </w:p>
     <w:p>
       <w:pPr>
@@ -13189,6 +13361,18 @@
       <w:color w:val="2F5496" w:themeColor="accent1" w:themeShade="BF"/>
     </w:rPr>
   </w:style>
+  <w:style w:type="character" w:styleId="FollowedHyperlink">
+    <w:name w:val="FollowedHyperlink"/>
+    <w:basedOn w:val="DefaultParagraphFont"/>
+    <w:uiPriority w:val="99"/>
+    <w:semiHidden/>
+    <w:unhideWhenUsed/>
+    <w:rsid w:val="00EE7BF5"/>
+    <w:rPr>
+      <w:color w:val="954F72" w:themeColor="followedHyperlink"/>
+      <w:u w:val="single"/>
+    </w:rPr>
+  </w:style>
 </w:styles>
 </file>
 
